--- a/src/assets/data/8_Gestion Recursos de Apoyo Academico/Instructivos/GRA-IT-002 Instructivo para realizar adiciones y cancelaciones.docx
+++ b/src/assets/data/8_Gestion Recursos de Apoyo Academico/Instructivos/GRA-IT-002 Instructivo para realizar adiciones y cancelaciones.docx
@@ -802,9 +802,9 @@
     <w:tbl>
       <w:tblPr>
         <w:tblStyle w:val="Table2"/>
-        <w:tblW w:w="9675.0" w:type="dxa"/>
+        <w:tblW w:w="7545.0" w:type="dxa"/>
         <w:jc w:val="left"/>
-        <w:tblInd w:w="175.0" w:type="dxa"/>
+        <w:tblInd w:w="880.0" w:type="dxa"/>
         <w:tblBorders>
           <w:top w:color="000000" w:space="0" w:sz="8" w:val="single"/>
           <w:left w:color="000000" w:space="0" w:sz="8" w:val="single"/>
@@ -818,15 +818,18 @@
       </w:tblPr>
       <w:tblGrid>
         <w:gridCol w:w="2280"/>
-        <w:gridCol w:w="7395"/>
+        <w:gridCol w:w="5265"/>
         <w:tblGridChange w:id="0">
           <w:tblGrid>
             <w:gridCol w:w="2280"/>
-            <w:gridCol w:w="7395"/>
+            <w:gridCol w:w="5265"/>
           </w:tblGrid>
         </w:tblGridChange>
       </w:tblGrid>
       <w:tr>
+        <w:trPr>
+          <w:trHeight w:val="420" w:hRule="atLeast"/>
+        </w:trPr>
         <w:tc>
           <w:tcPr>
             <w:shd w:fill="auto" w:val="clear"/>
@@ -847,6 +850,7 @@
                 <w:pPr>
                   <w:widowControl w:val="0"/>
                   <w:spacing w:after="0" w:line="240" w:lineRule="auto"/>
+                  <w:jc w:val="center"/>
                   <w:rPr>
                     <w:rFonts w:ascii="Arial" w:cs="Arial" w:eastAsia="Arial" w:hAnsi="Arial"/>
                     <w:b w:val="1"/>
@@ -896,8 +900,12 @@
                 </w:pPr>
                 <w:r>
                   <w:rPr>
+                    <w:rFonts w:ascii="Arial" w:cs="Arial" w:eastAsia="Arial" w:hAnsi="Arial"/>
+                    <w:sz w:val="20"/>
+                    <w:szCs w:val="20"/>
                     <w:rtl w:val="0"/>
                   </w:rPr>
+                  <w:t xml:space="preserve">11/07/2019</w:t>
                 </w:r>
               </w:p>
             </w:sdtContent>
@@ -905,6 +913,9 @@
         </w:tc>
       </w:tr>
       <w:tr>
+        <w:trPr>
+          <w:trHeight w:val="40" w:hRule="atLeast"/>
+        </w:trPr>
         <w:tc>
           <w:tcPr>
             <w:shd w:fill="auto" w:val="clear"/>
@@ -925,6 +936,93 @@
                 <w:pPr>
                   <w:widowControl w:val="0"/>
                   <w:spacing w:after="0" w:line="240" w:lineRule="auto"/>
+                  <w:jc w:val="center"/>
+                  <w:rPr>
+                    <w:rFonts w:ascii="Arial" w:cs="Arial" w:eastAsia="Arial" w:hAnsi="Arial"/>
+                    <w:b w:val="1"/>
+                    <w:sz w:val="20"/>
+                    <w:szCs w:val="20"/>
+                  </w:rPr>
+                </w:pPr>
+                <w:r>
+                  <w:rPr>
+                    <w:rFonts w:ascii="Arial" w:cs="Arial" w:eastAsia="Arial" w:hAnsi="Arial"/>
+                    <w:b w:val="1"/>
+                    <w:sz w:val="20"/>
+                    <w:szCs w:val="20"/>
+                    <w:rtl w:val="0"/>
+                  </w:rPr>
+                  <w:t xml:space="preserve">Revisó:</w:t>
+                </w:r>
+              </w:p>
+            </w:sdtContent>
+          </w:sdt>
+        </w:tc>
+        <w:tc>
+          <w:tcPr>
+            <w:shd w:fill="auto" w:val="clear"/>
+            <w:tcMar>
+              <w:top w:w="100.0" w:type="dxa"/>
+              <w:left w:w="100.0" w:type="dxa"/>
+              <w:bottom w:w="100.0" w:type="dxa"/>
+              <w:right w:w="100.0" w:type="dxa"/>
+            </w:tcMar>
+            <w:vAlign w:val="top"/>
+          </w:tcPr>
+          <w:sdt>
+            <w:sdtPr>
+              <w:tag w:val="goog_rdk_31"/>
+            </w:sdtPr>
+            <w:sdtContent>
+              <w:p>
+                <w:pPr>
+                  <w:widowControl w:val="0"/>
+                  <w:spacing w:after="0" w:line="240" w:lineRule="auto"/>
+                  <w:rPr>
+                    <w:rFonts w:ascii="Arial" w:cs="Arial" w:eastAsia="Arial" w:hAnsi="Arial"/>
+                    <w:sz w:val="20"/>
+                    <w:szCs w:val="20"/>
+                  </w:rPr>
+                </w:pPr>
+                <w:r>
+                  <w:rPr>
+                    <w:rFonts w:ascii="Arial" w:cs="Arial" w:eastAsia="Arial" w:hAnsi="Arial"/>
+                    <w:sz w:val="20"/>
+                    <w:szCs w:val="20"/>
+                    <w:rtl w:val="0"/>
+                  </w:rPr>
+                  <w:t xml:space="preserve">Aseguramiento de la calidad</w:t>
+                </w:r>
+              </w:p>
+            </w:sdtContent>
+          </w:sdt>
+        </w:tc>
+      </w:tr>
+      <w:tr>
+        <w:trPr>
+          <w:trHeight w:val="840" w:hRule="atLeast"/>
+        </w:trPr>
+        <w:tc>
+          <w:tcPr>
+            <w:shd w:fill="auto" w:val="clear"/>
+            <w:tcMar>
+              <w:top w:w="100.0" w:type="dxa"/>
+              <w:left w:w="100.0" w:type="dxa"/>
+              <w:bottom w:w="100.0" w:type="dxa"/>
+              <w:right w:w="100.0" w:type="dxa"/>
+            </w:tcMar>
+            <w:vAlign w:val="center"/>
+          </w:tcPr>
+          <w:sdt>
+            <w:sdtPr>
+              <w:tag w:val="goog_rdk_32"/>
+            </w:sdtPr>
+            <w:sdtContent>
+              <w:p>
+                <w:pPr>
+                  <w:widowControl w:val="0"/>
+                  <w:spacing w:after="0" w:line="240" w:lineRule="auto"/>
+                  <w:jc w:val="center"/>
                   <w:rPr>
                     <w:rFonts w:ascii="Arial" w:cs="Arial" w:eastAsia="Arial" w:hAnsi="Arial"/>
                     <w:b w:val="1"/>
@@ -959,7 +1057,7 @@
           </w:tcPr>
           <w:sdt>
             <w:sdtPr>
-              <w:tag w:val="goog_rdk_31"/>
+              <w:tag w:val="goog_rdk_33"/>
             </w:sdtPr>
             <w:sdtContent>
               <w:p>
@@ -980,21 +1078,48 @@
               </w:p>
             </w:sdtContent>
           </w:sdt>
+          <w:sdt>
+            <w:sdtPr>
+              <w:tag w:val="goog_rdk_34"/>
+            </w:sdtPr>
+            <w:sdtContent>
+              <w:p>
+                <w:pPr>
+                  <w:widowControl w:val="0"/>
+                  <w:spacing w:after="0" w:line="240" w:lineRule="auto"/>
+                  <w:rPr>
+                    <w:rFonts w:ascii="Arial" w:cs="Arial" w:eastAsia="Arial" w:hAnsi="Arial"/>
+                    <w:sz w:val="20"/>
+                    <w:szCs w:val="20"/>
+                  </w:rPr>
+                </w:pPr>
+                <w:r>
+                  <w:rPr>
+                    <w:rFonts w:ascii="Arial" w:cs="Arial" w:eastAsia="Arial" w:hAnsi="Arial"/>
+                    <w:sz w:val="20"/>
+                    <w:szCs w:val="20"/>
+                    <w:rtl w:val="0"/>
+                  </w:rPr>
+                  <w:t xml:space="preserve">Rector:  ______________________________________</w:t>
+                </w:r>
+              </w:p>
+            </w:sdtContent>
+          </w:sdt>
         </w:tc>
       </w:tr>
     </w:tbl>
     <w:sdt>
       <w:sdtPr>
-        <w:tag w:val="goog_rdk_32"/>
+        <w:tag w:val="goog_rdk_35"/>
       </w:sdtPr>
       <w:sdtContent>
         <w:p>
           <w:pPr>
             <w:spacing w:after="0" w:line="240" w:lineRule="auto"/>
             <w:rPr>
-              <w:b w:val="1"/>
-              <w:sz w:val="24"/>
-              <w:szCs w:val="24"/>
+              <w:rFonts w:ascii="Arial" w:cs="Arial" w:eastAsia="Arial" w:hAnsi="Arial"/>
+              <w:sz w:val="18"/>
+              <w:szCs w:val="18"/>
             </w:rPr>
           </w:pPr>
           <w:r>
@@ -1007,7 +1132,7 @@
     </w:sdt>
     <w:sdt>
       <w:sdtPr>
-        <w:tag w:val="goog_rdk_33"/>
+        <w:tag w:val="goog_rdk_36"/>
       </w:sdtPr>
       <w:sdtContent>
         <w:p>
@@ -1030,7 +1155,7 @@
     </w:sdt>
     <w:sdt>
       <w:sdtPr>
-        <w:tag w:val="goog_rdk_34"/>
+        <w:tag w:val="goog_rdk_37"/>
       </w:sdtPr>
       <w:sdtContent>
         <w:p>
@@ -1090,7 +1215,7 @@
           </w:tcPr>
           <w:sdt>
             <w:sdtPr>
-              <w:tag w:val="goog_rdk_35"/>
+              <w:tag w:val="goog_rdk_38"/>
             </w:sdtPr>
             <w:sdtContent>
               <w:p>
@@ -1124,7 +1249,7 @@
           </w:tcPr>
           <w:sdt>
             <w:sdtPr>
-              <w:tag w:val="goog_rdk_36"/>
+              <w:tag w:val="goog_rdk_39"/>
             </w:sdtPr>
             <w:sdtContent>
               <w:p>
@@ -1163,7 +1288,7 @@
           </w:tcPr>
           <w:sdt>
             <w:sdtPr>
-              <w:tag w:val="goog_rdk_37"/>
+              <w:tag w:val="goog_rdk_40"/>
             </w:sdtPr>
             <w:sdtContent>
               <w:p>
@@ -1204,7 +1329,7 @@
           </w:tcPr>
           <w:sdt>
             <w:sdtPr>
-              <w:tag w:val="goog_rdk_38"/>
+              <w:tag w:val="goog_rdk_41"/>
             </w:sdtPr>
             <w:sdtContent>
               <w:p>
@@ -1250,7 +1375,7 @@
           </w:tcPr>
           <w:sdt>
             <w:sdtPr>
-              <w:tag w:val="goog_rdk_39"/>
+              <w:tag w:val="goog_rdk_42"/>
             </w:sdtPr>
             <w:sdtContent>
               <w:p>
@@ -1283,7 +1408,7 @@
           </w:tcPr>
           <w:sdt>
             <w:sdtPr>
-              <w:tag w:val="goog_rdk_40"/>
+              <w:tag w:val="goog_rdk_43"/>
             </w:sdtPr>
             <w:sdtContent>
               <w:p>
@@ -1321,7 +1446,7 @@
           </w:tcPr>
           <w:sdt>
             <w:sdtPr>
-              <w:tag w:val="goog_rdk_41"/>
+              <w:tag w:val="goog_rdk_44"/>
             </w:sdtPr>
             <w:sdtContent>
               <w:p>
@@ -1354,7 +1479,7 @@
           </w:tcPr>
           <w:sdt>
             <w:sdtPr>
-              <w:tag w:val="goog_rdk_42"/>
+              <w:tag w:val="goog_rdk_45"/>
             </w:sdtPr>
             <w:sdtContent>
               <w:p>
@@ -1384,7 +1509,7 @@
     </w:tbl>
     <w:sdt>
       <w:sdtPr>
-        <w:tag w:val="goog_rdk_43"/>
+        <w:tag w:val="goog_rdk_46"/>
       </w:sdtPr>
       <w:sdtContent>
         <w:p>
@@ -1395,80 +1520,6 @@
               <w:b w:val="1"/>
               <w:sz w:val="24"/>
               <w:szCs w:val="24"/>
-            </w:rPr>
-          </w:pPr>
-          <w:r>
-            <w:rPr>
-              <w:rtl w:val="0"/>
-            </w:rPr>
-          </w:r>
-        </w:p>
-      </w:sdtContent>
-    </w:sdt>
-    <w:sdt>
-      <w:sdtPr>
-        <w:tag w:val="goog_rdk_44"/>
-      </w:sdtPr>
-      <w:sdtContent>
-        <w:p>
-          <w:pPr>
-            <w:spacing w:after="0" w:line="240" w:lineRule="auto"/>
-            <w:jc w:val="both"/>
-            <w:rPr>
-              <w:rFonts w:ascii="Arial" w:cs="Arial" w:eastAsia="Arial" w:hAnsi="Arial"/>
-              <w:sz w:val="20"/>
-              <w:szCs w:val="20"/>
-            </w:rPr>
-          </w:pPr>
-          <w:r>
-            <w:rPr>
-              <w:rtl w:val="0"/>
-            </w:rPr>
-          </w:r>
-        </w:p>
-      </w:sdtContent>
-    </w:sdt>
-    <w:sdt>
-      <w:sdtPr>
-        <w:tag w:val="goog_rdk_45"/>
-      </w:sdtPr>
-      <w:sdtContent>
-        <w:p>
-          <w:pPr>
-            <w:spacing w:after="0" w:line="240" w:lineRule="auto"/>
-            <w:jc w:val="both"/>
-            <w:rPr>
-              <w:rFonts w:ascii="Arial" w:cs="Arial" w:eastAsia="Arial" w:hAnsi="Arial"/>
-              <w:b w:val="1"/>
-              <w:sz w:val="20"/>
-              <w:szCs w:val="20"/>
-            </w:rPr>
-          </w:pPr>
-          <w:r>
-            <w:rPr>
-              <w:rFonts w:ascii="Arial" w:cs="Arial" w:eastAsia="Arial" w:hAnsi="Arial"/>
-              <w:b w:val="1"/>
-              <w:sz w:val="20"/>
-              <w:szCs w:val="20"/>
-              <w:rtl w:val="0"/>
-            </w:rPr>
-            <w:t xml:space="preserve">El instructivo para el proceso de adiciones y cancelaciones, lleva los siguientes pasos:</w:t>
-          </w:r>
-        </w:p>
-      </w:sdtContent>
-    </w:sdt>
-    <w:sdt>
-      <w:sdtPr>
-        <w:tag w:val="goog_rdk_46"/>
-      </w:sdtPr>
-      <w:sdtContent>
-        <w:p>
-          <w:pPr>
-            <w:spacing w:after="0" w:line="240" w:lineRule="auto"/>
-            <w:rPr>
-              <w:rFonts w:ascii="Arial" w:cs="Arial" w:eastAsia="Arial" w:hAnsi="Arial"/>
-              <w:sz w:val="20"/>
-              <w:szCs w:val="20"/>
             </w:rPr>
           </w:pPr>
           <w:r>
@@ -1486,122 +1537,18 @@
       <w:sdtContent>
         <w:p>
           <w:pPr>
-            <w:numPr>
-              <w:ilvl w:val="0"/>
-              <w:numId w:val="1"/>
-            </w:numPr>
             <w:spacing w:after="0" w:line="240" w:lineRule="auto"/>
-            <w:ind w:left="720" w:hanging="360"/>
-            <w:rPr>
-              <w:rFonts w:ascii="Arial" w:cs="Arial" w:eastAsia="Arial" w:hAnsi="Arial"/>
-              <w:sz w:val="20"/>
-              <w:szCs w:val="20"/>
-              <w:u w:val="none"/>
+            <w:jc w:val="both"/>
+            <w:rPr>
+              <w:rFonts w:ascii="Arial" w:cs="Arial" w:eastAsia="Arial" w:hAnsi="Arial"/>
+              <w:sz w:val="20"/>
+              <w:szCs w:val="20"/>
             </w:rPr>
           </w:pPr>
           <w:r>
             <w:rPr>
-              <w:rFonts w:ascii="Arial" w:cs="Arial" w:eastAsia="Arial" w:hAnsi="Arial"/>
-              <w:sz w:val="20"/>
-              <w:szCs w:val="20"/>
-              <w:rtl w:val="0"/>
-            </w:rPr>
-            <w:t xml:space="preserve">El Estudiante ingresa a la plataforma SIGUM por </w:t>
-          </w:r>
-          <w:r>
-            <w:rPr>
-              <w:rFonts w:ascii="Arial" w:cs="Arial" w:eastAsia="Arial" w:hAnsi="Arial"/>
-              <w:b w:val="1"/>
-              <w:sz w:val="20"/>
-              <w:szCs w:val="20"/>
-              <w:rtl w:val="0"/>
-            </w:rPr>
-            <w:t xml:space="preserve">Menú de Aplicaciones</w:t>
-          </w:r>
-          <w:r>
-            <w:rPr>
-              <w:rFonts w:ascii="Arial" w:cs="Arial" w:eastAsia="Arial" w:hAnsi="Arial"/>
-              <w:sz w:val="20"/>
-              <w:szCs w:val="20"/>
-              <w:rtl w:val="0"/>
-            </w:rPr>
-            <w:t xml:space="preserve">, seguido de </w:t>
-          </w:r>
-          <w:r>
-            <w:rPr>
-              <w:rFonts w:ascii="Arial" w:cs="Arial" w:eastAsia="Arial" w:hAnsi="Arial"/>
-              <w:b w:val="1"/>
-              <w:sz w:val="20"/>
-              <w:szCs w:val="20"/>
-              <w:rtl w:val="0"/>
-            </w:rPr>
-            <w:t xml:space="preserve">Estudiante</w:t>
-          </w:r>
-          <w:r>
-            <w:rPr>
-              <w:rFonts w:ascii="Arial" w:cs="Arial" w:eastAsia="Arial" w:hAnsi="Arial"/>
-              <w:sz w:val="20"/>
-              <w:szCs w:val="20"/>
-              <w:rtl w:val="0"/>
-            </w:rPr>
-            <w:t xml:space="preserve">, </w:t>
-          </w:r>
-          <w:r>
-            <w:rPr>
-              <w:rFonts w:ascii="Arial" w:cs="Arial" w:eastAsia="Arial" w:hAnsi="Arial"/>
-              <w:b w:val="1"/>
-              <w:sz w:val="20"/>
-              <w:szCs w:val="20"/>
-              <w:rtl w:val="0"/>
-            </w:rPr>
-            <w:t xml:space="preserve">ver perfil</w:t>
-          </w:r>
-          <w:r>
-            <w:rPr>
-              <w:rFonts w:ascii="Arial" w:cs="Arial" w:eastAsia="Arial" w:hAnsi="Arial"/>
-              <w:sz w:val="20"/>
-              <w:szCs w:val="20"/>
-              <w:rtl w:val="0"/>
-            </w:rPr>
-            <w:t xml:space="preserve"> seguido de</w:t>
-          </w:r>
-          <w:r>
-            <w:rPr>
-              <w:rFonts w:ascii="Arial" w:cs="Arial" w:eastAsia="Arial" w:hAnsi="Arial"/>
-              <w:b w:val="1"/>
-              <w:sz w:val="20"/>
-              <w:szCs w:val="20"/>
-              <w:rtl w:val="0"/>
-            </w:rPr>
-            <w:t xml:space="preserve"> Procesos Académicos</w:t>
-          </w:r>
-          <w:r>
-            <w:rPr>
-              <w:rFonts w:ascii="Arial" w:cs="Arial" w:eastAsia="Arial" w:hAnsi="Arial"/>
-              <w:sz w:val="20"/>
-              <w:szCs w:val="20"/>
-              <w:rtl w:val="0"/>
-            </w:rPr>
-            <w:t xml:space="preserve">, </w:t>
-          </w:r>
-          <w:r>
-            <w:rPr>
-              <w:rFonts w:ascii="Arial" w:cs="Arial" w:eastAsia="Arial" w:hAnsi="Arial"/>
-              <w:b w:val="1"/>
-              <w:sz w:val="20"/>
-              <w:szCs w:val="20"/>
-              <w:rtl w:val="0"/>
-            </w:rPr>
-            <w:t xml:space="preserve">Adiciones y cancelaciones</w:t>
-          </w:r>
-          <w:r>
-            <w:rPr>
-              <w:rFonts w:ascii="Arial" w:cs="Arial" w:eastAsia="Arial" w:hAnsi="Arial"/>
-              <w:sz w:val="20"/>
-              <w:szCs w:val="20"/>
-              <w:rtl w:val="0"/>
-            </w:rPr>
-            <w:t xml:space="preserve">.</w:t>
+              <w:rtl w:val="0"/>
+            </w:rPr>
           </w:r>
         </w:p>
       </w:sdtContent>
@@ -1614,6 +1561,184 @@
         <w:p>
           <w:pPr>
             <w:spacing w:after="0" w:line="240" w:lineRule="auto"/>
+            <w:jc w:val="both"/>
+            <w:rPr>
+              <w:rFonts w:ascii="Arial" w:cs="Arial" w:eastAsia="Arial" w:hAnsi="Arial"/>
+              <w:b w:val="1"/>
+              <w:sz w:val="20"/>
+              <w:szCs w:val="20"/>
+            </w:rPr>
+          </w:pPr>
+          <w:r>
+            <w:rPr>
+              <w:rFonts w:ascii="Arial" w:cs="Arial" w:eastAsia="Arial" w:hAnsi="Arial"/>
+              <w:b w:val="1"/>
+              <w:sz w:val="20"/>
+              <w:szCs w:val="20"/>
+              <w:rtl w:val="0"/>
+            </w:rPr>
+            <w:t xml:space="preserve">El instructivo para el proceso de adiciones y cancelaciones, lleva los siguientes pasos:</w:t>
+          </w:r>
+        </w:p>
+      </w:sdtContent>
+    </w:sdt>
+    <w:sdt>
+      <w:sdtPr>
+        <w:tag w:val="goog_rdk_49"/>
+      </w:sdtPr>
+      <w:sdtContent>
+        <w:p>
+          <w:pPr>
+            <w:spacing w:after="0" w:line="240" w:lineRule="auto"/>
+            <w:rPr>
+              <w:rFonts w:ascii="Arial" w:cs="Arial" w:eastAsia="Arial" w:hAnsi="Arial"/>
+              <w:sz w:val="20"/>
+              <w:szCs w:val="20"/>
+            </w:rPr>
+          </w:pPr>
+          <w:r>
+            <w:rPr>
+              <w:rtl w:val="0"/>
+            </w:rPr>
+          </w:r>
+        </w:p>
+      </w:sdtContent>
+    </w:sdt>
+    <w:sdt>
+      <w:sdtPr>
+        <w:tag w:val="goog_rdk_50"/>
+      </w:sdtPr>
+      <w:sdtContent>
+        <w:p>
+          <w:pPr>
+            <w:numPr>
+              <w:ilvl w:val="0"/>
+              <w:numId w:val="1"/>
+            </w:numPr>
+            <w:spacing w:after="0" w:line="240" w:lineRule="auto"/>
+            <w:ind w:left="720" w:hanging="360"/>
+            <w:rPr>
+              <w:rFonts w:ascii="Arial" w:cs="Arial" w:eastAsia="Arial" w:hAnsi="Arial"/>
+              <w:sz w:val="20"/>
+              <w:szCs w:val="20"/>
+              <w:u w:val="none"/>
+            </w:rPr>
+          </w:pPr>
+          <w:r>
+            <w:rPr>
+              <w:rFonts w:ascii="Arial" w:cs="Arial" w:eastAsia="Arial" w:hAnsi="Arial"/>
+              <w:sz w:val="20"/>
+              <w:szCs w:val="20"/>
+              <w:rtl w:val="0"/>
+            </w:rPr>
+            <w:t xml:space="preserve">El Estudiante ingresa a la plataforma SIGUM por </w:t>
+          </w:r>
+          <w:r>
+            <w:rPr>
+              <w:rFonts w:ascii="Arial" w:cs="Arial" w:eastAsia="Arial" w:hAnsi="Arial"/>
+              <w:b w:val="1"/>
+              <w:sz w:val="20"/>
+              <w:szCs w:val="20"/>
+              <w:rtl w:val="0"/>
+            </w:rPr>
+            <w:t xml:space="preserve">Menú de Aplicaciones</w:t>
+          </w:r>
+          <w:r>
+            <w:rPr>
+              <w:rFonts w:ascii="Arial" w:cs="Arial" w:eastAsia="Arial" w:hAnsi="Arial"/>
+              <w:sz w:val="20"/>
+              <w:szCs w:val="20"/>
+              <w:rtl w:val="0"/>
+            </w:rPr>
+            <w:t xml:space="preserve">, seguido de </w:t>
+          </w:r>
+          <w:r>
+            <w:rPr>
+              <w:rFonts w:ascii="Arial" w:cs="Arial" w:eastAsia="Arial" w:hAnsi="Arial"/>
+              <w:b w:val="1"/>
+              <w:sz w:val="20"/>
+              <w:szCs w:val="20"/>
+              <w:rtl w:val="0"/>
+            </w:rPr>
+            <w:t xml:space="preserve">Estudiante</w:t>
+          </w:r>
+          <w:r>
+            <w:rPr>
+              <w:rFonts w:ascii="Arial" w:cs="Arial" w:eastAsia="Arial" w:hAnsi="Arial"/>
+              <w:sz w:val="20"/>
+              <w:szCs w:val="20"/>
+              <w:rtl w:val="0"/>
+            </w:rPr>
+            <w:t xml:space="preserve">, </w:t>
+          </w:r>
+          <w:r>
+            <w:rPr>
+              <w:rFonts w:ascii="Arial" w:cs="Arial" w:eastAsia="Arial" w:hAnsi="Arial"/>
+              <w:b w:val="1"/>
+              <w:sz w:val="20"/>
+              <w:szCs w:val="20"/>
+              <w:rtl w:val="0"/>
+            </w:rPr>
+            <w:t xml:space="preserve">ver perfil</w:t>
+          </w:r>
+          <w:r>
+            <w:rPr>
+              <w:rFonts w:ascii="Arial" w:cs="Arial" w:eastAsia="Arial" w:hAnsi="Arial"/>
+              <w:sz w:val="20"/>
+              <w:szCs w:val="20"/>
+              <w:rtl w:val="0"/>
+            </w:rPr>
+            <w:t xml:space="preserve"> seguido de</w:t>
+          </w:r>
+          <w:r>
+            <w:rPr>
+              <w:rFonts w:ascii="Arial" w:cs="Arial" w:eastAsia="Arial" w:hAnsi="Arial"/>
+              <w:b w:val="1"/>
+              <w:sz w:val="20"/>
+              <w:szCs w:val="20"/>
+              <w:rtl w:val="0"/>
+            </w:rPr>
+            <w:t xml:space="preserve"> Procesos Académicos</w:t>
+          </w:r>
+          <w:r>
+            <w:rPr>
+              <w:rFonts w:ascii="Arial" w:cs="Arial" w:eastAsia="Arial" w:hAnsi="Arial"/>
+              <w:sz w:val="20"/>
+              <w:szCs w:val="20"/>
+              <w:rtl w:val="0"/>
+            </w:rPr>
+            <w:t xml:space="preserve">, </w:t>
+          </w:r>
+          <w:r>
+            <w:rPr>
+              <w:rFonts w:ascii="Arial" w:cs="Arial" w:eastAsia="Arial" w:hAnsi="Arial"/>
+              <w:b w:val="1"/>
+              <w:sz w:val="20"/>
+              <w:szCs w:val="20"/>
+              <w:rtl w:val="0"/>
+            </w:rPr>
+            <w:t xml:space="preserve">Adiciones y cancelaciones</w:t>
+          </w:r>
+          <w:r>
+            <w:rPr>
+              <w:rFonts w:ascii="Arial" w:cs="Arial" w:eastAsia="Arial" w:hAnsi="Arial"/>
+              <w:sz w:val="20"/>
+              <w:szCs w:val="20"/>
+              <w:rtl w:val="0"/>
+            </w:rPr>
+            <w:t xml:space="preserve">.</w:t>
+          </w:r>
+        </w:p>
+      </w:sdtContent>
+    </w:sdt>
+    <w:sdt>
+      <w:sdtPr>
+        <w:tag w:val="goog_rdk_51"/>
+      </w:sdtPr>
+      <w:sdtContent>
+        <w:p>
+          <w:pPr>
+            <w:spacing w:after="0" w:line="240" w:lineRule="auto"/>
             <w:ind w:left="0" w:firstLine="0"/>
             <w:rPr>
               <w:rFonts w:ascii="Arial" w:cs="Arial" w:eastAsia="Arial" w:hAnsi="Arial"/>
@@ -1631,12 +1756,12 @@
               <wp:inline distB="114300" distT="114300" distL="114300" distR="114300">
                 <wp:extent cx="5610225" cy="2971800"/>
                 <wp:effectExtent b="0" l="0" r="0" t="0"/>
-                <wp:docPr id="14" name="image8.png"/>
+                <wp:docPr id="14" name="image7.png"/>
                 <a:graphic>
                   <a:graphicData uri="http://schemas.openxmlformats.org/drawingml/2006/picture">
                     <pic:pic>
                       <pic:nvPicPr>
-                        <pic:cNvPr id="0" name="image8.png"/>
+                        <pic:cNvPr id="0" name="image7.png"/>
                         <pic:cNvPicPr preferRelativeResize="0"/>
                       </pic:nvPicPr>
                       <pic:blipFill>
@@ -1670,7 +1795,7 @@
     </w:sdt>
     <w:sdt>
       <w:sdtPr>
-        <w:tag w:val="goog_rdk_49"/>
+        <w:tag w:val="goog_rdk_52"/>
       </w:sdtPr>
       <w:sdtContent>
         <w:p>
@@ -1693,12 +1818,12 @@
               <wp:inline distB="114300" distT="114300" distL="114300" distR="114300">
                 <wp:extent cx="5610225" cy="3000375"/>
                 <wp:effectExtent b="0" l="0" r="0" t="0"/>
-                <wp:docPr id="20" name="image7.png"/>
+                <wp:docPr id="20" name="image4.png"/>
                 <a:graphic>
                   <a:graphicData uri="http://schemas.openxmlformats.org/drawingml/2006/picture">
                     <pic:pic>
                       <pic:nvPicPr>
-                        <pic:cNvPr id="0" name="image7.png"/>
+                        <pic:cNvPr id="0" name="image4.png"/>
                         <pic:cNvPicPr preferRelativeResize="0"/>
                       </pic:nvPicPr>
                       <pic:blipFill>
@@ -1732,7 +1857,7 @@
     </w:sdt>
     <w:sdt>
       <w:sdtPr>
-        <w:tag w:val="goog_rdk_50"/>
+        <w:tag w:val="goog_rdk_53"/>
       </w:sdtPr>
       <w:sdtContent>
         <w:p>
@@ -1755,12 +1880,12 @@
               <wp:inline distB="114300" distT="114300" distL="114300" distR="114300">
                 <wp:extent cx="5610225" cy="2990850"/>
                 <wp:effectExtent b="0" l="0" r="0" t="0"/>
-                <wp:docPr id="21" name="image6.png"/>
+                <wp:docPr id="21" name="image3.png"/>
                 <a:graphic>
                   <a:graphicData uri="http://schemas.openxmlformats.org/drawingml/2006/picture">
                     <pic:pic>
                       <pic:nvPicPr>
-                        <pic:cNvPr id="0" name="image6.png"/>
+                        <pic:cNvPr id="0" name="image3.png"/>
                         <pic:cNvPicPr preferRelativeResize="0"/>
                       </pic:nvPicPr>
                       <pic:blipFill>
@@ -1794,7 +1919,7 @@
     </w:sdt>
     <w:sdt>
       <w:sdtPr>
-        <w:tag w:val="goog_rdk_51"/>
+        <w:tag w:val="goog_rdk_54"/>
       </w:sdtPr>
       <w:sdtContent>
         <w:p>
@@ -1817,12 +1942,12 @@
               <wp:inline distB="114300" distT="114300" distL="114300" distR="114300">
                 <wp:extent cx="5610225" cy="3152775"/>
                 <wp:effectExtent b="0" l="0" r="0" t="0"/>
-                <wp:docPr id="18" name="image3.png"/>
+                <wp:docPr id="18" name="image2.png"/>
                 <a:graphic>
                   <a:graphicData uri="http://schemas.openxmlformats.org/drawingml/2006/picture">
                     <pic:pic>
                       <pic:nvPicPr>
-                        <pic:cNvPr id="0" name="image3.png"/>
+                        <pic:cNvPr id="0" name="image2.png"/>
                         <pic:cNvPicPr preferRelativeResize="0"/>
                       </pic:nvPicPr>
                       <pic:blipFill>
@@ -1856,7 +1981,7 @@
     </w:sdt>
     <w:sdt>
       <w:sdtPr>
-        <w:tag w:val="goog_rdk_52"/>
+        <w:tag w:val="goog_rdk_55"/>
       </w:sdtPr>
       <w:sdtContent>
         <w:p>
@@ -1879,7 +2004,7 @@
     </w:sdt>
     <w:sdt>
       <w:sdtPr>
-        <w:tag w:val="goog_rdk_53"/>
+        <w:tag w:val="goog_rdk_56"/>
       </w:sdtPr>
       <w:sdtContent>
         <w:p>
@@ -1911,7 +2036,7 @@
     </w:sdt>
     <w:sdt>
       <w:sdtPr>
-        <w:tag w:val="goog_rdk_54"/>
+        <w:tag w:val="goog_rdk_57"/>
       </w:sdtPr>
       <w:sdtContent>
         <w:p>
@@ -1933,7 +2058,7 @@
     </w:sdt>
     <w:sdt>
       <w:sdtPr>
-        <w:tag w:val="goog_rdk_55"/>
+        <w:tag w:val="goog_rdk_58"/>
       </w:sdtPr>
       <w:sdtContent>
         <w:p>
@@ -1955,12 +2080,12 @@
               <wp:inline distB="114300" distT="114300" distL="114300" distR="114300">
                 <wp:extent cx="5610225" cy="3152775"/>
                 <wp:effectExtent b="0" l="0" r="0" t="0"/>
-                <wp:docPr id="16" name="image4.png"/>
+                <wp:docPr id="16" name="image5.png"/>
                 <a:graphic>
                   <a:graphicData uri="http://schemas.openxmlformats.org/drawingml/2006/picture">
                     <pic:pic>
                       <pic:nvPicPr>
-                        <pic:cNvPr id="0" name="image4.png"/>
+                        <pic:cNvPr id="0" name="image5.png"/>
                         <pic:cNvPicPr preferRelativeResize="0"/>
                       </pic:nvPicPr>
                       <pic:blipFill>
@@ -1994,7 +2119,7 @@
     </w:sdt>
     <w:sdt>
       <w:sdtPr>
-        <w:tag w:val="goog_rdk_56"/>
+        <w:tag w:val="goog_rdk_59"/>
       </w:sdtPr>
       <w:sdtContent>
         <w:p>
@@ -2017,7 +2142,7 @@
     </w:sdt>
     <w:sdt>
       <w:sdtPr>
-        <w:tag w:val="goog_rdk_57"/>
+        <w:tag w:val="goog_rdk_60"/>
       </w:sdtPr>
       <w:sdtContent>
         <w:p>
@@ -2097,7 +2222,7 @@
     </w:sdt>
     <w:sdt>
       <w:sdtPr>
-        <w:tag w:val="goog_rdk_58"/>
+        <w:tag w:val="goog_rdk_61"/>
       </w:sdtPr>
       <w:sdtContent>
         <w:p>
@@ -2121,12 +2246,12 @@
               <wp:inline distB="114300" distT="114300" distL="114300" distR="114300">
                 <wp:extent cx="5610225" cy="3152775"/>
                 <wp:effectExtent b="0" l="0" r="0" t="0"/>
-                <wp:docPr id="15" name="image5.png"/>
+                <wp:docPr id="15" name="image6.png"/>
                 <a:graphic>
                   <a:graphicData uri="http://schemas.openxmlformats.org/drawingml/2006/picture">
                     <pic:pic>
                       <pic:nvPicPr>
-                        <pic:cNvPr id="0" name="image5.png"/>
+                        <pic:cNvPr id="0" name="image6.png"/>
                         <pic:cNvPicPr preferRelativeResize="0"/>
                       </pic:nvPicPr>
                       <pic:blipFill>
@@ -2160,7 +2285,7 @@
     </w:sdt>
     <w:sdt>
       <w:sdtPr>
-        <w:tag w:val="goog_rdk_59"/>
+        <w:tag w:val="goog_rdk_62"/>
       </w:sdtPr>
       <w:sdtContent>
         <w:p>
@@ -2184,7 +2309,7 @@
     </w:sdt>
     <w:sdt>
       <w:sdtPr>
-        <w:tag w:val="goog_rdk_60"/>
+        <w:tag w:val="goog_rdk_63"/>
       </w:sdtPr>
       <w:sdtContent>
         <w:p>
@@ -2245,7 +2370,7 @@
     </w:sdt>
     <w:sdt>
       <w:sdtPr>
-        <w:tag w:val="goog_rdk_61"/>
+        <w:tag w:val="goog_rdk_64"/>
       </w:sdtPr>
       <w:sdtContent>
         <w:p>
@@ -2269,7 +2394,7 @@
     </w:sdt>
     <w:sdt>
       <w:sdtPr>
-        <w:tag w:val="goog_rdk_62"/>
+        <w:tag w:val="goog_rdk_65"/>
       </w:sdtPr>
       <w:sdtContent>
         <w:p>
@@ -2333,83 +2458,6 @@
               <w:rtl w:val="0"/>
             </w:rPr>
             <w:t xml:space="preserve"> la cual no tendrá costo ya que sólo se modifica horario de una misma asignatura.</w:t>
-          </w:r>
-        </w:p>
-      </w:sdtContent>
-    </w:sdt>
-    <w:sdt>
-      <w:sdtPr>
-        <w:tag w:val="goog_rdk_63"/>
-      </w:sdtPr>
-      <w:sdtContent>
-        <w:p>
-          <w:pPr>
-            <w:spacing w:after="0" w:line="240" w:lineRule="auto"/>
-            <w:ind w:left="720" w:firstLine="0"/>
-            <w:rPr>
-              <w:rFonts w:ascii="Arial" w:cs="Arial" w:eastAsia="Arial" w:hAnsi="Arial"/>
-              <w:sz w:val="20"/>
-              <w:szCs w:val="20"/>
-            </w:rPr>
-          </w:pPr>
-          <w:r>
-            <w:rPr>
-              <w:rtl w:val="0"/>
-            </w:rPr>
-          </w:r>
-        </w:p>
-      </w:sdtContent>
-    </w:sdt>
-    <w:sdt>
-      <w:sdtPr>
-        <w:tag w:val="goog_rdk_64"/>
-      </w:sdtPr>
-      <w:sdtContent>
-        <w:p>
-          <w:pPr>
-            <w:numPr>
-              <w:ilvl w:val="0"/>
-              <w:numId w:val="1"/>
-            </w:numPr>
-            <w:spacing w:after="0" w:line="240" w:lineRule="auto"/>
-            <w:ind w:left="720" w:hanging="360"/>
-            <w:rPr>
-              <w:rFonts w:ascii="Arial" w:cs="Arial" w:eastAsia="Arial" w:hAnsi="Arial"/>
-              <w:sz w:val="20"/>
-              <w:szCs w:val="20"/>
-              <w:u w:val="none"/>
-            </w:rPr>
-          </w:pPr>
-          <w:r>
-            <w:rPr>
-              <w:rFonts w:ascii="Arial" w:cs="Arial" w:eastAsia="Arial" w:hAnsi="Arial"/>
-              <w:sz w:val="20"/>
-              <w:szCs w:val="20"/>
-              <w:rtl w:val="0"/>
-            </w:rPr>
-            <w:t xml:space="preserve">Para que la adición o cancelación se refleje en el horario del estudiante debe de cancelar el costo generado por el proceso.</w:t>
-          </w:r>
-        </w:p>
-      </w:sdtContent>
-    </w:sdt>
-    <w:sdt>
-      <w:sdtPr>
-        <w:tag w:val="goog_rdk_65"/>
-      </w:sdtPr>
-      <w:sdtContent>
-        <w:p>
-          <w:pPr>
-            <w:spacing w:after="0" w:line="240" w:lineRule="auto"/>
-            <w:rPr>
-              <w:rFonts w:ascii="Arial" w:cs="Arial" w:eastAsia="Arial" w:hAnsi="Arial"/>
-              <w:sz w:val="20"/>
-              <w:szCs w:val="20"/>
-            </w:rPr>
-          </w:pPr>
-          <w:r>
-            <w:rPr>
-              <w:rtl w:val="0"/>
-            </w:rPr>
           </w:r>
         </w:p>
       </w:sdtContent>
@@ -2464,7 +2512,7 @@
               <w:szCs w:val="20"/>
               <w:rtl w:val="0"/>
             </w:rPr>
-            <w:t xml:space="preserve">Luego de pagada la adición o cancelación, se debe enviar el horario al correo electrónico registrado en SIGUM para constatar que el proceso está validado.</w:t>
+            <w:t xml:space="preserve">Para que la adición o cancelación se refleje en el horario del estudiante debe de cancelar el costo generado por el proceso.</w:t>
           </w:r>
         </w:p>
       </w:sdtContent>
@@ -2479,7 +2527,6 @@
             <w:spacing w:after="0" w:line="240" w:lineRule="auto"/>
             <w:rPr>
               <w:rFonts w:ascii="Arial" w:cs="Arial" w:eastAsia="Arial" w:hAnsi="Arial"/>
-              <w:b w:val="1"/>
               <w:sz w:val="20"/>
               <w:szCs w:val="20"/>
             </w:rPr>
@@ -2500,9 +2547,9 @@
         <w:p>
           <w:pPr>
             <w:spacing w:after="0" w:line="240" w:lineRule="auto"/>
-            <w:rPr>
-              <w:rFonts w:ascii="Arial" w:cs="Arial" w:eastAsia="Arial" w:hAnsi="Arial"/>
-              <w:b w:val="1"/>
+            <w:ind w:left="720" w:firstLine="0"/>
+            <w:rPr>
+              <w:rFonts w:ascii="Arial" w:cs="Arial" w:eastAsia="Arial" w:hAnsi="Arial"/>
               <w:sz w:val="20"/>
               <w:szCs w:val="20"/>
             </w:rPr>
@@ -2522,27 +2569,27 @@
       <w:sdtContent>
         <w:p>
           <w:pPr>
+            <w:numPr>
+              <w:ilvl w:val="0"/>
+              <w:numId w:val="1"/>
+            </w:numPr>
             <w:spacing w:after="0" w:line="240" w:lineRule="auto"/>
-            <w:rPr>
-              <w:rFonts w:ascii="Arial" w:cs="Arial" w:eastAsia="Arial" w:hAnsi="Arial"/>
-              <w:sz w:val="18"/>
-              <w:szCs w:val="18"/>
+            <w:ind w:left="720" w:hanging="360"/>
+            <w:rPr>
+              <w:rFonts w:ascii="Arial" w:cs="Arial" w:eastAsia="Arial" w:hAnsi="Arial"/>
+              <w:sz w:val="20"/>
+              <w:szCs w:val="20"/>
+              <w:u w:val="none"/>
             </w:rPr>
           </w:pPr>
           <w:r>
             <w:rPr>
               <w:rFonts w:ascii="Arial" w:cs="Arial" w:eastAsia="Arial" w:hAnsi="Arial"/>
-              <w:b w:val="1"/>
-              <w:sz w:val="18"/>
-              <w:szCs w:val="18"/>
-              <w:rtl w:val="0"/>
-            </w:rPr>
-            <w:t xml:space="preserve">DOCUMENTOS ASOCIADOS:</w:t>
-          </w:r>
-          <w:r>
-            <w:rPr>
-              <w:rtl w:val="0"/>
-            </w:rPr>
+              <w:sz w:val="20"/>
+              <w:szCs w:val="20"/>
+              <w:rtl w:val="0"/>
+            </w:rPr>
+            <w:t xml:space="preserve">Luego de pagada la adición o cancelación, se debe enviar el horario al correo electrónico registrado en SIGUM para constatar que el proceso está validado.</w:t>
           </w:r>
         </w:p>
       </w:sdtContent>
@@ -2555,239 +2602,11 @@
         <w:p>
           <w:pPr>
             <w:spacing w:after="0" w:line="240" w:lineRule="auto"/>
-            <w:jc w:val="center"/>
-            <w:rPr>
-              <w:rFonts w:ascii="Arial" w:cs="Arial" w:eastAsia="Arial" w:hAnsi="Arial"/>
-              <w:sz w:val="18"/>
-              <w:szCs w:val="18"/>
-            </w:rPr>
-          </w:pPr>
-          <w:r>
-            <w:rPr>
-              <w:rtl w:val="0"/>
-            </w:rPr>
-          </w:r>
-        </w:p>
-      </w:sdtContent>
-    </w:sdt>
-    <w:tbl>
-      <w:tblPr>
-        <w:tblStyle w:val="Table4"/>
-        <w:tblW w:w="7780.0" w:type="dxa"/>
-        <w:jc w:val="left"/>
-        <w:tblInd w:w="0.0" w:type="dxa"/>
-        <w:tblBorders>
-          <w:top w:color="000000" w:space="0" w:sz="4" w:val="single"/>
-          <w:left w:color="000000" w:space="0" w:sz="4" w:val="single"/>
-          <w:bottom w:color="000000" w:space="0" w:sz="4" w:val="single"/>
-          <w:right w:color="000000" w:space="0" w:sz="4" w:val="single"/>
-          <w:insideH w:color="000000" w:space="0" w:sz="4" w:val="single"/>
-          <w:insideV w:color="000000" w:space="0" w:sz="4" w:val="single"/>
-        </w:tblBorders>
-        <w:tblLayout w:type="fixed"/>
-        <w:tblLook w:val="0400"/>
-      </w:tblPr>
-      <w:tblGrid>
-        <w:gridCol w:w="6120"/>
-        <w:gridCol w:w="1660"/>
-        <w:tblGridChange w:id="0">
-          <w:tblGrid>
-            <w:gridCol w:w="6120"/>
-            <w:gridCol w:w="1660"/>
-          </w:tblGrid>
-        </w:tblGridChange>
-      </w:tblGrid>
-      <w:tr>
-        <w:trPr>
-          <w:trHeight w:val="580" w:hRule="atLeast"/>
-        </w:trPr>
-        <w:tc>
-          <w:tcPr/>
-          <w:sdt>
-            <w:sdtPr>
-              <w:tag w:val="goog_rdk_72"/>
-            </w:sdtPr>
-            <w:sdtContent>
-              <w:p>
-                <w:pPr>
-                  <w:spacing w:after="0" w:line="240" w:lineRule="auto"/>
-                  <w:rPr>
-                    <w:rFonts w:ascii="Arial" w:cs="Arial" w:eastAsia="Arial" w:hAnsi="Arial"/>
-                    <w:b w:val="1"/>
-                    <w:sz w:val="18"/>
-                    <w:szCs w:val="18"/>
-                  </w:rPr>
-                </w:pPr>
-                <w:r>
-                  <w:rPr>
-                    <w:rFonts w:ascii="Arial" w:cs="Arial" w:eastAsia="Arial" w:hAnsi="Arial"/>
-                    <w:b w:val="1"/>
-                    <w:sz w:val="18"/>
-                    <w:szCs w:val="18"/>
-                    <w:rtl w:val="0"/>
-                  </w:rPr>
-                  <w:t xml:space="preserve">NOMBRE DEL DOCUMENTO</w:t>
-                </w:r>
-              </w:p>
-            </w:sdtContent>
-          </w:sdt>
-        </w:tc>
-        <w:tc>
-          <w:tcPr/>
-          <w:sdt>
-            <w:sdtPr>
-              <w:tag w:val="goog_rdk_73"/>
-            </w:sdtPr>
-            <w:sdtContent>
-              <w:p>
-                <w:pPr>
-                  <w:spacing w:after="0" w:line="240" w:lineRule="auto"/>
-                  <w:rPr>
-                    <w:rFonts w:ascii="Arial" w:cs="Arial" w:eastAsia="Arial" w:hAnsi="Arial"/>
-                    <w:b w:val="1"/>
-                    <w:sz w:val="18"/>
-                    <w:szCs w:val="18"/>
-                  </w:rPr>
-                </w:pPr>
-                <w:r>
-                  <w:rPr>
-                    <w:rFonts w:ascii="Arial" w:cs="Arial" w:eastAsia="Arial" w:hAnsi="Arial"/>
-                    <w:b w:val="1"/>
-                    <w:sz w:val="18"/>
-                    <w:szCs w:val="18"/>
-                    <w:rtl w:val="0"/>
-                  </w:rPr>
-                  <w:t xml:space="preserve">CÓDIGO</w:t>
-                </w:r>
-              </w:p>
-            </w:sdtContent>
-          </w:sdt>
-        </w:tc>
-      </w:tr>
-      <w:tr>
-        <w:trPr>
-          <w:trHeight w:val="280" w:hRule="atLeast"/>
-        </w:trPr>
-        <w:tc>
-          <w:tcPr/>
-          <w:sdt>
-            <w:sdtPr>
-              <w:tag w:val="goog_rdk_74"/>
-            </w:sdtPr>
-            <w:sdtContent>
-              <w:p>
-                <w:pPr>
-                  <w:spacing w:after="0" w:line="240" w:lineRule="auto"/>
-                  <w:rPr>
-                    <w:rFonts w:ascii="Arial" w:cs="Arial" w:eastAsia="Arial" w:hAnsi="Arial"/>
-                    <w:sz w:val="18"/>
-                    <w:szCs w:val="18"/>
-                  </w:rPr>
-                </w:pPr>
-                <w:r>
-                  <w:rPr>
-                    <w:rtl w:val="0"/>
-                  </w:rPr>
-                </w:r>
-              </w:p>
-            </w:sdtContent>
-          </w:sdt>
-        </w:tc>
-        <w:tc>
-          <w:tcPr/>
-          <w:sdt>
-            <w:sdtPr>
-              <w:tag w:val="goog_rdk_75"/>
-            </w:sdtPr>
-            <w:sdtContent>
-              <w:p>
-                <w:pPr>
-                  <w:spacing w:after="0" w:line="240" w:lineRule="auto"/>
-                  <w:rPr>
-                    <w:rFonts w:ascii="Arial" w:cs="Arial" w:eastAsia="Arial" w:hAnsi="Arial"/>
-                    <w:sz w:val="18"/>
-                    <w:szCs w:val="18"/>
-                  </w:rPr>
-                </w:pPr>
-                <w:r>
-                  <w:rPr>
-                    <w:rtl w:val="0"/>
-                  </w:rPr>
-                </w:r>
-              </w:p>
-            </w:sdtContent>
-          </w:sdt>
-        </w:tc>
-      </w:tr>
-      <w:tr>
-        <w:trPr>
-          <w:trHeight w:val="280" w:hRule="atLeast"/>
-        </w:trPr>
-        <w:tc>
-          <w:tcPr/>
-          <w:sdt>
-            <w:sdtPr>
-              <w:tag w:val="goog_rdk_76"/>
-            </w:sdtPr>
-            <w:sdtContent>
-              <w:p>
-                <w:pPr>
-                  <w:spacing w:after="0" w:line="240" w:lineRule="auto"/>
-                  <w:rPr>
-                    <w:rFonts w:ascii="Arial" w:cs="Arial" w:eastAsia="Arial" w:hAnsi="Arial"/>
-                    <w:sz w:val="18"/>
-                    <w:szCs w:val="18"/>
-                  </w:rPr>
-                </w:pPr>
-                <w:r>
-                  <w:rPr>
-                    <w:rtl w:val="0"/>
-                  </w:rPr>
-                </w:r>
-              </w:p>
-            </w:sdtContent>
-          </w:sdt>
-        </w:tc>
-        <w:tc>
-          <w:tcPr/>
-          <w:sdt>
-            <w:sdtPr>
-              <w:tag w:val="goog_rdk_77"/>
-            </w:sdtPr>
-            <w:sdtContent>
-              <w:p>
-                <w:pPr>
-                  <w:spacing w:after="0" w:line="240" w:lineRule="auto"/>
-                  <w:rPr>
-                    <w:rFonts w:ascii="Arial" w:cs="Arial" w:eastAsia="Arial" w:hAnsi="Arial"/>
-                    <w:sz w:val="18"/>
-                    <w:szCs w:val="18"/>
-                  </w:rPr>
-                </w:pPr>
-                <w:r>
-                  <w:rPr>
-                    <w:rtl w:val="0"/>
-                  </w:rPr>
-                </w:r>
-              </w:p>
-            </w:sdtContent>
-          </w:sdt>
-        </w:tc>
-      </w:tr>
-    </w:tbl>
-    <w:sdt>
-      <w:sdtPr>
-        <w:tag w:val="goog_rdk_78"/>
-      </w:sdtPr>
-      <w:sdtContent>
-        <w:p>
-          <w:pPr>
-            <w:spacing w:after="0" w:line="240" w:lineRule="auto"/>
             <w:rPr>
               <w:rFonts w:ascii="Arial" w:cs="Arial" w:eastAsia="Arial" w:hAnsi="Arial"/>
               <w:b w:val="1"/>
-              <w:sz w:val="18"/>
-              <w:szCs w:val="18"/>
+              <w:sz w:val="20"/>
+              <w:szCs w:val="20"/>
             </w:rPr>
           </w:pPr>
           <w:r>
@@ -2800,253 +2619,7 @@
     </w:sdt>
     <w:sdt>
       <w:sdtPr>
-        <w:tag w:val="goog_rdk_79"/>
-      </w:sdtPr>
-      <w:sdtContent>
-        <w:p>
-          <w:pPr>
-            <w:spacing w:after="0" w:line="240" w:lineRule="auto"/>
-            <w:rPr>
-              <w:rFonts w:ascii="Arial" w:cs="Arial" w:eastAsia="Arial" w:hAnsi="Arial"/>
-              <w:b w:val="1"/>
-              <w:sz w:val="18"/>
-              <w:szCs w:val="18"/>
-            </w:rPr>
-          </w:pPr>
-          <w:r>
-            <w:rPr>
-              <w:rFonts w:ascii="Arial" w:cs="Arial" w:eastAsia="Arial" w:hAnsi="Arial"/>
-              <w:b w:val="1"/>
-              <w:sz w:val="18"/>
-              <w:szCs w:val="18"/>
-              <w:rtl w:val="0"/>
-            </w:rPr>
-            <w:t xml:space="preserve">FORMATOS ASOCIADOS</w:t>
-          </w:r>
-        </w:p>
-      </w:sdtContent>
-    </w:sdt>
-    <w:sdt>
-      <w:sdtPr>
-        <w:tag w:val="goog_rdk_80"/>
-      </w:sdtPr>
-      <w:sdtContent>
-        <w:p>
-          <w:pPr>
-            <w:spacing w:after="0" w:line="240" w:lineRule="auto"/>
-            <w:rPr>
-              <w:rFonts w:ascii="Arial" w:cs="Arial" w:eastAsia="Arial" w:hAnsi="Arial"/>
-              <w:b w:val="1"/>
-              <w:sz w:val="18"/>
-              <w:szCs w:val="18"/>
-            </w:rPr>
-          </w:pPr>
-          <w:r>
-            <w:rPr>
-              <w:rtl w:val="0"/>
-            </w:rPr>
-          </w:r>
-        </w:p>
-      </w:sdtContent>
-    </w:sdt>
-    <w:sdt>
-      <w:sdtPr>
-        <w:tag w:val="goog_rdk_81"/>
-      </w:sdtPr>
-      <w:sdtContent>
-        <w:p>
-          <w:pPr>
-            <w:spacing w:after="0" w:line="240" w:lineRule="auto"/>
-            <w:jc w:val="center"/>
-            <w:rPr>
-              <w:rFonts w:ascii="Arial" w:cs="Arial" w:eastAsia="Arial" w:hAnsi="Arial"/>
-              <w:sz w:val="18"/>
-              <w:szCs w:val="18"/>
-            </w:rPr>
-          </w:pPr>
-          <w:r>
-            <w:rPr>
-              <w:rtl w:val="0"/>
-            </w:rPr>
-          </w:r>
-        </w:p>
-      </w:sdtContent>
-    </w:sdt>
-    <w:tbl>
-      <w:tblPr>
-        <w:tblStyle w:val="Table5"/>
-        <w:tblW w:w="7780.0" w:type="dxa"/>
-        <w:jc w:val="left"/>
-        <w:tblInd w:w="0.0" w:type="dxa"/>
-        <w:tblBorders>
-          <w:top w:color="000000" w:space="0" w:sz="4" w:val="single"/>
-          <w:left w:color="000000" w:space="0" w:sz="4" w:val="single"/>
-          <w:bottom w:color="000000" w:space="0" w:sz="4" w:val="single"/>
-          <w:right w:color="000000" w:space="0" w:sz="4" w:val="single"/>
-          <w:insideH w:color="000000" w:space="0" w:sz="4" w:val="single"/>
-          <w:insideV w:color="000000" w:space="0" w:sz="4" w:val="single"/>
-        </w:tblBorders>
-        <w:tblLayout w:type="fixed"/>
-        <w:tblLook w:val="0400"/>
-      </w:tblPr>
-      <w:tblGrid>
-        <w:gridCol w:w="6120"/>
-        <w:gridCol w:w="1660"/>
-        <w:tblGridChange w:id="0">
-          <w:tblGrid>
-            <w:gridCol w:w="6120"/>
-            <w:gridCol w:w="1660"/>
-          </w:tblGrid>
-        </w:tblGridChange>
-      </w:tblGrid>
-      <w:tr>
-        <w:trPr>
-          <w:trHeight w:val="580" w:hRule="atLeast"/>
-        </w:trPr>
-        <w:tc>
-          <w:tcPr/>
-          <w:sdt>
-            <w:sdtPr>
-              <w:tag w:val="goog_rdk_82"/>
-            </w:sdtPr>
-            <w:sdtContent>
-              <w:p>
-                <w:pPr>
-                  <w:spacing w:after="0" w:line="240" w:lineRule="auto"/>
-                  <w:rPr>
-                    <w:rFonts w:ascii="Arial" w:cs="Arial" w:eastAsia="Arial" w:hAnsi="Arial"/>
-                    <w:b w:val="1"/>
-                    <w:sz w:val="18"/>
-                    <w:szCs w:val="18"/>
-                  </w:rPr>
-                </w:pPr>
-                <w:r>
-                  <w:rPr>
-                    <w:rFonts w:ascii="Arial" w:cs="Arial" w:eastAsia="Arial" w:hAnsi="Arial"/>
-                    <w:b w:val="1"/>
-                    <w:sz w:val="18"/>
-                    <w:szCs w:val="18"/>
-                    <w:rtl w:val="0"/>
-                  </w:rPr>
-                  <w:t xml:space="preserve">NOMBRE DEL DOCUMENTO</w:t>
-                </w:r>
-              </w:p>
-            </w:sdtContent>
-          </w:sdt>
-        </w:tc>
-        <w:tc>
-          <w:tcPr/>
-          <w:sdt>
-            <w:sdtPr>
-              <w:tag w:val="goog_rdk_83"/>
-            </w:sdtPr>
-            <w:sdtContent>
-              <w:p>
-                <w:pPr>
-                  <w:spacing w:after="0" w:line="240" w:lineRule="auto"/>
-                  <w:rPr>
-                    <w:rFonts w:ascii="Arial" w:cs="Arial" w:eastAsia="Arial" w:hAnsi="Arial"/>
-                    <w:b w:val="1"/>
-                    <w:sz w:val="18"/>
-                    <w:szCs w:val="18"/>
-                  </w:rPr>
-                </w:pPr>
-                <w:r>
-                  <w:rPr>
-                    <w:rFonts w:ascii="Arial" w:cs="Arial" w:eastAsia="Arial" w:hAnsi="Arial"/>
-                    <w:b w:val="1"/>
-                    <w:sz w:val="18"/>
-                    <w:szCs w:val="18"/>
-                    <w:rtl w:val="0"/>
-                  </w:rPr>
-                  <w:t xml:space="preserve">CÓDIGO</w:t>
-                </w:r>
-              </w:p>
-            </w:sdtContent>
-          </w:sdt>
-        </w:tc>
-      </w:tr>
-      <w:tr>
-        <w:trPr>
-          <w:trHeight w:val="280" w:hRule="atLeast"/>
-        </w:trPr>
-        <w:tc>
-          <w:tcPr/>
-          <w:sdt>
-            <w:sdtPr>
-              <w:tag w:val="goog_rdk_84"/>
-            </w:sdtPr>
-            <w:sdtContent>
-              <w:p>
-                <w:pPr>
-                  <w:spacing w:after="0" w:line="240" w:lineRule="auto"/>
-                  <w:rPr>
-                    <w:rFonts w:ascii="Arial" w:cs="Arial" w:eastAsia="Arial" w:hAnsi="Arial"/>
-                    <w:sz w:val="18"/>
-                    <w:szCs w:val="18"/>
-                  </w:rPr>
-                </w:pPr>
-                <w:r>
-                  <w:rPr>
-                    <w:rtl w:val="0"/>
-                  </w:rPr>
-                </w:r>
-              </w:p>
-            </w:sdtContent>
-          </w:sdt>
-        </w:tc>
-        <w:tc>
-          <w:tcPr/>
-          <w:sdt>
-            <w:sdtPr>
-              <w:tag w:val="goog_rdk_85"/>
-            </w:sdtPr>
-            <w:sdtContent>
-              <w:p>
-                <w:pPr>
-                  <w:spacing w:after="0" w:line="240" w:lineRule="auto"/>
-                  <w:rPr>
-                    <w:rFonts w:ascii="Arial" w:cs="Arial" w:eastAsia="Arial" w:hAnsi="Arial"/>
-                    <w:sz w:val="18"/>
-                    <w:szCs w:val="18"/>
-                  </w:rPr>
-                </w:pPr>
-                <w:r>
-                  <w:rPr>
-                    <w:rtl w:val="0"/>
-                  </w:rPr>
-                </w:r>
-              </w:p>
-            </w:sdtContent>
-          </w:sdt>
-        </w:tc>
-      </w:tr>
-    </w:tbl>
-    <w:sdt>
-      <w:sdtPr>
-        <w:tag w:val="goog_rdk_86"/>
-      </w:sdtPr>
-      <w:sdtContent>
-        <w:p>
-          <w:pPr>
-            <w:spacing w:after="0" w:line="240" w:lineRule="auto"/>
-            <w:rPr>
-              <w:rFonts w:ascii="Arial" w:cs="Arial" w:eastAsia="Arial" w:hAnsi="Arial"/>
-              <w:sz w:val="20"/>
-              <w:szCs w:val="20"/>
-            </w:rPr>
-          </w:pPr>
-          <w:r>
-            <w:rPr>
-              <w:rtl w:val="0"/>
-            </w:rPr>
-          </w:r>
-        </w:p>
-      </w:sdtContent>
-    </w:sdt>
-    <w:sdt>
-      <w:sdtPr>
-        <w:tag w:val="goog_rdk_87"/>
+        <w:tag w:val="goog_rdk_72"/>
       </w:sdtPr>
       <w:sdtContent>
         <w:p>
@@ -3086,7 +2659,7 @@
 <w:ftr xmlns:mc="http://schemas.openxmlformats.org/markup-compatibility/2006" xmlns:o="urn:schemas-microsoft-com:office:office" xmlns:r="http://schemas.openxmlformats.org/officeDocument/2006/relationships" xmlns:m="http://schemas.openxmlformats.org/officeDocument/2006/math" xmlns:v="urn:schemas-microsoft-com:vml" xmlns:wp="http://schemas.openxmlformats.org/drawingml/2006/wordprocessingDrawing" xmlns:w10="urn:schemas-microsoft-com:office:word" xmlns:w="http://schemas.openxmlformats.org/wordprocessingml/2006/main" xmlns:wne="http://schemas.microsoft.com/office/word/2006/wordml" xmlns:sl="http://schemas.openxmlformats.org/schemaLibrary/2006/main" xmlns:a="http://schemas.openxmlformats.org/drawingml/2006/main" xmlns:pic="http://schemas.openxmlformats.org/drawingml/2006/picture" xmlns:c="http://schemas.openxmlformats.org/drawingml/2006/chart" xmlns:lc="http://schemas.openxmlformats.org/drawingml/2006/lockedCanvas" xmlns:dgm="http://schemas.openxmlformats.org/drawingml/2006/diagram" xmlns:wps="http://schemas.microsoft.com/office/word/2010/wordprocessingShape" xmlns:wpg="http://schemas.microsoft.com/office/word/2010/wordprocessingGroup" xmlns:w14="http://schemas.microsoft.com/office/word/2010/wordml" xmlns:w15="http://schemas.microsoft.com/office/word/2012/wordml">
   <w:sdt>
     <w:sdtPr>
-      <w:tag w:val="goog_rdk_111"/>
+      <w:tag w:val="goog_rdk_96"/>
     </w:sdtPr>
     <w:sdtContent>
       <w:p>
@@ -3129,7 +2702,7 @@
   </w:sdt>
   <w:sdt>
     <w:sdtPr>
-      <w:tag w:val="goog_rdk_112"/>
+      <w:tag w:val="goog_rdk_97"/>
     </w:sdtPr>
     <w:sdtContent>
       <w:p>
@@ -3181,7 +2754,7 @@
 <w:ftr xmlns:mc="http://schemas.openxmlformats.org/markup-compatibility/2006" xmlns:o="urn:schemas-microsoft-com:office:office" xmlns:r="http://schemas.openxmlformats.org/officeDocument/2006/relationships" xmlns:m="http://schemas.openxmlformats.org/officeDocument/2006/math" xmlns:v="urn:schemas-microsoft-com:vml" xmlns:wp="http://schemas.openxmlformats.org/drawingml/2006/wordprocessingDrawing" xmlns:w10="urn:schemas-microsoft-com:office:word" xmlns:w="http://schemas.openxmlformats.org/wordprocessingml/2006/main" xmlns:wne="http://schemas.microsoft.com/office/word/2006/wordml" xmlns:sl="http://schemas.openxmlformats.org/schemaLibrary/2006/main" xmlns:a="http://schemas.openxmlformats.org/drawingml/2006/main" xmlns:pic="http://schemas.openxmlformats.org/drawingml/2006/picture" xmlns:c="http://schemas.openxmlformats.org/drawingml/2006/chart" xmlns:lc="http://schemas.openxmlformats.org/drawingml/2006/lockedCanvas" xmlns:dgm="http://schemas.openxmlformats.org/drawingml/2006/diagram" xmlns:wps="http://schemas.microsoft.com/office/word/2010/wordprocessingShape" xmlns:wpg="http://schemas.microsoft.com/office/word/2010/wordprocessingGroup" xmlns:w14="http://schemas.microsoft.com/office/word/2010/wordml" xmlns:w15="http://schemas.microsoft.com/office/word/2012/wordml">
   <w:sdt>
     <w:sdtPr>
-      <w:tag w:val="goog_rdk_114"/>
+      <w:tag w:val="goog_rdk_99"/>
     </w:sdtPr>
     <w:sdtContent>
       <w:p>
@@ -3233,7 +2806,7 @@
 <w:ftr xmlns:mc="http://schemas.openxmlformats.org/markup-compatibility/2006" xmlns:o="urn:schemas-microsoft-com:office:office" xmlns:r="http://schemas.openxmlformats.org/officeDocument/2006/relationships" xmlns:m="http://schemas.openxmlformats.org/officeDocument/2006/math" xmlns:v="urn:schemas-microsoft-com:vml" xmlns:wp="http://schemas.openxmlformats.org/drawingml/2006/wordprocessingDrawing" xmlns:w10="urn:schemas-microsoft-com:office:word" xmlns:w="http://schemas.openxmlformats.org/wordprocessingml/2006/main" xmlns:wne="http://schemas.microsoft.com/office/word/2006/wordml" xmlns:sl="http://schemas.openxmlformats.org/schemaLibrary/2006/main" xmlns:a="http://schemas.openxmlformats.org/drawingml/2006/main" xmlns:pic="http://schemas.openxmlformats.org/drawingml/2006/picture" xmlns:c="http://schemas.openxmlformats.org/drawingml/2006/chart" xmlns:lc="http://schemas.openxmlformats.org/drawingml/2006/lockedCanvas" xmlns:dgm="http://schemas.openxmlformats.org/drawingml/2006/diagram" xmlns:wps="http://schemas.microsoft.com/office/word/2010/wordprocessingShape" xmlns:wpg="http://schemas.microsoft.com/office/word/2010/wordprocessingGroup" xmlns:w14="http://schemas.microsoft.com/office/word/2010/wordml" xmlns:w15="http://schemas.microsoft.com/office/word/2012/wordml">
   <w:sdt>
     <w:sdtPr>
-      <w:tag w:val="goog_rdk_116"/>
+      <w:tag w:val="goog_rdk_101"/>
     </w:sdtPr>
     <w:sdtContent>
       <w:p>
@@ -3285,7 +2858,7 @@
 <w:hdr xmlns:mc="http://schemas.openxmlformats.org/markup-compatibility/2006" xmlns:o="urn:schemas-microsoft-com:office:office" xmlns:r="http://schemas.openxmlformats.org/officeDocument/2006/relationships" xmlns:m="http://schemas.openxmlformats.org/officeDocument/2006/math" xmlns:v="urn:schemas-microsoft-com:vml" xmlns:wp="http://schemas.openxmlformats.org/drawingml/2006/wordprocessingDrawing" xmlns:w10="urn:schemas-microsoft-com:office:word" xmlns:w="http://schemas.openxmlformats.org/wordprocessingml/2006/main" xmlns:wne="http://schemas.microsoft.com/office/word/2006/wordml" xmlns:sl="http://schemas.openxmlformats.org/schemaLibrary/2006/main" xmlns:a="http://schemas.openxmlformats.org/drawingml/2006/main" xmlns:pic="http://schemas.openxmlformats.org/drawingml/2006/picture" xmlns:c="http://schemas.openxmlformats.org/drawingml/2006/chart" xmlns:lc="http://schemas.openxmlformats.org/drawingml/2006/lockedCanvas" xmlns:dgm="http://schemas.openxmlformats.org/drawingml/2006/diagram" xmlns:wps="http://schemas.microsoft.com/office/word/2010/wordprocessingShape" xmlns:wpg="http://schemas.microsoft.com/office/word/2010/wordprocessingGroup" xmlns:w14="http://schemas.microsoft.com/office/word/2010/wordml" xmlns:w15="http://schemas.microsoft.com/office/word/2012/wordml">
   <w:sdt>
     <w:sdtPr>
-      <w:tag w:val="goog_rdk_88"/>
+      <w:tag w:val="goog_rdk_73"/>
     </w:sdtPr>
     <w:sdtContent>
       <w:p>
@@ -3308,7 +2881,7 @@
   </w:sdt>
   <w:tbl>
     <w:tblPr>
-      <w:tblStyle w:val="Table6"/>
+      <w:tblStyle w:val="Table4"/>
       <w:tblW w:w="9870.0" w:type="dxa"/>
       <w:jc w:val="left"/>
       <w:tblInd w:w="0.0" w:type="dxa"/>
@@ -3349,7 +2922,7 @@
         </w:tcPr>
         <w:sdt>
           <w:sdtPr>
-            <w:tag w:val="goog_rdk_89"/>
+            <w:tag w:val="goog_rdk_74"/>
           </w:sdtPr>
           <w:sdtContent>
             <w:p>
@@ -3386,12 +2959,12 @@
                     <wp:extent cx="784860" cy="639445"/>
                     <wp:effectExtent b="0" l="0" r="0" t="0"/>
                     <wp:wrapSquare wrapText="bothSides" distB="0" distT="0" distL="114300" distR="114300"/>
-                    <wp:docPr id="19" name="image1.png"/>
+                    <wp:docPr id="19" name="image8.png"/>
                     <a:graphic>
                       <a:graphicData uri="http://schemas.openxmlformats.org/drawingml/2006/picture">
                         <pic:pic>
                           <pic:nvPicPr>
-                            <pic:cNvPr id="0" name="image1.png"/>
+                            <pic:cNvPr id="0" name="image8.png"/>
                             <pic:cNvPicPr preferRelativeResize="0"/>
                           </pic:nvPicPr>
                           <pic:blipFill>
@@ -3426,7 +2999,7 @@
         </w:tcPr>
         <w:sdt>
           <w:sdtPr>
-            <w:tag w:val="goog_rdk_90"/>
+            <w:tag w:val="goog_rdk_75"/>
           </w:sdtPr>
           <w:sdtContent>
             <w:p>
@@ -3455,7 +3028,7 @@
         </w:sdt>
         <w:sdt>
           <w:sdtPr>
-            <w:tag w:val="goog_rdk_91"/>
+            <w:tag w:val="goog_rdk_76"/>
           </w:sdtPr>
           <w:sdtContent>
             <w:p>
@@ -3491,7 +3064,7 @@
         </w:tcPr>
         <w:sdt>
           <w:sdtPr>
-            <w:tag w:val="goog_rdk_92"/>
+            <w:tag w:val="goog_rdk_77"/>
           </w:sdtPr>
           <w:sdtContent>
             <w:p>
@@ -3519,12 +3092,12 @@
                   <wp:inline distB="0" distT="0" distL="0" distR="0">
                     <wp:extent cx="868426" cy="935228"/>
                     <wp:effectExtent b="0" l="0" r="0" t="0"/>
-                    <wp:docPr id="17" name="image2.png"/>
+                    <wp:docPr id="17" name="image1.png"/>
                     <a:graphic>
                       <a:graphicData uri="http://schemas.openxmlformats.org/drawingml/2006/picture">
                         <pic:pic>
                           <pic:nvPicPr>
-                            <pic:cNvPr id="0" name="image2.png"/>
+                            <pic:cNvPr id="0" name="image1.png"/>
                             <pic:cNvPicPr preferRelativeResize="0"/>
                           </pic:nvPicPr>
                           <pic:blipFill>
@@ -3563,7 +3136,7 @@
         </w:tcPr>
         <w:sdt>
           <w:sdtPr>
-            <w:tag w:val="goog_rdk_93"/>
+            <w:tag w:val="goog_rdk_78"/>
           </w:sdtPr>
           <w:sdtContent>
             <w:p>
@@ -3610,7 +3183,7 @@
         </w:tcPr>
         <w:sdt>
           <w:sdtPr>
-            <w:tag w:val="goog_rdk_94"/>
+            <w:tag w:val="goog_rdk_79"/>
           </w:sdtPr>
           <w:sdtContent>
             <w:p>
@@ -3634,7 +3207,7 @@
                   <w:szCs w:val="20"/>
                   <w:rtl w:val="0"/>
                 </w:rPr>
-                <w:t xml:space="preserve">GRA-IT-001</w:t>
+                <w:t xml:space="preserve">GRA-IT-002</w:t>
               </w:r>
             </w:p>
           </w:sdtContent>
@@ -3651,7 +3224,7 @@
         </w:tcPr>
         <w:sdt>
           <w:sdtPr>
-            <w:tag w:val="goog_rdk_95"/>
+            <w:tag w:val="goog_rdk_80"/>
           </w:sdtPr>
           <w:sdtContent>
             <w:p>
@@ -3692,7 +3265,7 @@
         </w:tcPr>
         <w:sdt>
           <w:sdtPr>
-            <w:tag w:val="goog_rdk_96"/>
+            <w:tag w:val="goog_rdk_81"/>
           </w:sdtPr>
           <w:sdtContent>
             <w:p>
@@ -3732,7 +3305,7 @@
         </w:tcPr>
         <w:sdt>
           <w:sdtPr>
-            <w:tag w:val="goog_rdk_97"/>
+            <w:tag w:val="goog_rdk_82"/>
           </w:sdtPr>
           <w:sdtContent>
             <w:p>
@@ -3772,7 +3345,7 @@
         </w:tcPr>
         <w:sdt>
           <w:sdtPr>
-            <w:tag w:val="goog_rdk_98"/>
+            <w:tag w:val="goog_rdk_83"/>
           </w:sdtPr>
           <w:sdtContent>
             <w:p>
@@ -3815,7 +3388,7 @@
         </w:tcPr>
         <w:sdt>
           <w:sdtPr>
-            <w:tag w:val="goog_rdk_99"/>
+            <w:tag w:val="goog_rdk_84"/>
           </w:sdtPr>
           <w:sdtContent>
             <w:p>
@@ -3856,7 +3429,7 @@
         </w:tcPr>
         <w:sdt>
           <w:sdtPr>
-            <w:tag w:val="goog_rdk_100"/>
+            <w:tag w:val="goog_rdk_85"/>
           </w:sdtPr>
           <w:sdtContent>
             <w:p>
@@ -3897,7 +3470,7 @@
         </w:tcPr>
         <w:sdt>
           <w:sdtPr>
-            <w:tag w:val="goog_rdk_101"/>
+            <w:tag w:val="goog_rdk_86"/>
           </w:sdtPr>
           <w:sdtContent>
             <w:p>
@@ -3937,7 +3510,7 @@
         </w:tcPr>
         <w:sdt>
           <w:sdtPr>
-            <w:tag w:val="goog_rdk_102"/>
+            <w:tag w:val="goog_rdk_87"/>
           </w:sdtPr>
           <w:sdtContent>
             <w:p>
@@ -3978,7 +3551,7 @@
         </w:tcPr>
         <w:sdt>
           <w:sdtPr>
-            <w:tag w:val="goog_rdk_103"/>
+            <w:tag w:val="goog_rdk_88"/>
           </w:sdtPr>
           <w:sdtContent>
             <w:p>
@@ -4017,7 +3590,7 @@
         </w:tcPr>
         <w:sdt>
           <w:sdtPr>
-            <w:tag w:val="goog_rdk_104"/>
+            <w:tag w:val="goog_rdk_89"/>
           </w:sdtPr>
           <w:sdtContent>
             <w:p>
@@ -4058,7 +3631,7 @@
         </w:tcPr>
         <w:sdt>
           <w:sdtPr>
-            <w:tag w:val="goog_rdk_105"/>
+            <w:tag w:val="goog_rdk_90"/>
           </w:sdtPr>
           <w:sdtContent>
             <w:p>
@@ -4099,7 +3672,7 @@
         </w:tcPr>
         <w:sdt>
           <w:sdtPr>
-            <w:tag w:val="goog_rdk_106"/>
+            <w:tag w:val="goog_rdk_91"/>
           </w:sdtPr>
           <w:sdtContent>
             <w:p>
@@ -4139,7 +3712,7 @@
         </w:tcPr>
         <w:sdt>
           <w:sdtPr>
-            <w:tag w:val="goog_rdk_107"/>
+            <w:tag w:val="goog_rdk_92"/>
           </w:sdtPr>
           <w:sdtContent>
             <w:p>
@@ -4180,7 +3753,7 @@
         </w:tcPr>
         <w:sdt>
           <w:sdtPr>
-            <w:tag w:val="goog_rdk_108"/>
+            <w:tag w:val="goog_rdk_93"/>
           </w:sdtPr>
           <w:sdtContent>
             <w:p>
@@ -4219,7 +3792,7 @@
         </w:tcPr>
         <w:sdt>
           <w:sdtPr>
-            <w:tag w:val="goog_rdk_109"/>
+            <w:tag w:val="goog_rdk_94"/>
           </w:sdtPr>
           <w:sdtContent>
             <w:p>
@@ -4280,7 +3853,7 @@
   </w:tbl>
   <w:sdt>
     <w:sdtPr>
-      <w:tag w:val="goog_rdk_110"/>
+      <w:tag w:val="goog_rdk_95"/>
     </w:sdtPr>
     <w:sdtContent>
       <w:p>
@@ -4332,7 +3905,7 @@
 <w:hdr xmlns:mc="http://schemas.openxmlformats.org/markup-compatibility/2006" xmlns:o="urn:schemas-microsoft-com:office:office" xmlns:r="http://schemas.openxmlformats.org/officeDocument/2006/relationships" xmlns:m="http://schemas.openxmlformats.org/officeDocument/2006/math" xmlns:v="urn:schemas-microsoft-com:vml" xmlns:wp="http://schemas.openxmlformats.org/drawingml/2006/wordprocessingDrawing" xmlns:w10="urn:schemas-microsoft-com:office:word" xmlns:w="http://schemas.openxmlformats.org/wordprocessingml/2006/main" xmlns:wne="http://schemas.microsoft.com/office/word/2006/wordml" xmlns:sl="http://schemas.openxmlformats.org/schemaLibrary/2006/main" xmlns:a="http://schemas.openxmlformats.org/drawingml/2006/main" xmlns:pic="http://schemas.openxmlformats.org/drawingml/2006/picture" xmlns:c="http://schemas.openxmlformats.org/drawingml/2006/chart" xmlns:lc="http://schemas.openxmlformats.org/drawingml/2006/lockedCanvas" xmlns:dgm="http://schemas.openxmlformats.org/drawingml/2006/diagram" xmlns:wps="http://schemas.microsoft.com/office/word/2010/wordprocessingShape" xmlns:wpg="http://schemas.microsoft.com/office/word/2010/wordprocessingGroup" xmlns:w14="http://schemas.microsoft.com/office/word/2010/wordml" xmlns:w15="http://schemas.microsoft.com/office/word/2012/wordml">
   <w:sdt>
     <w:sdtPr>
-      <w:tag w:val="goog_rdk_113"/>
+      <w:tag w:val="goog_rdk_98"/>
     </w:sdtPr>
     <w:sdtContent>
       <w:p>
@@ -4384,7 +3957,7 @@
 <w:hdr xmlns:mc="http://schemas.openxmlformats.org/markup-compatibility/2006" xmlns:o="urn:schemas-microsoft-com:office:office" xmlns:r="http://schemas.openxmlformats.org/officeDocument/2006/relationships" xmlns:m="http://schemas.openxmlformats.org/officeDocument/2006/math" xmlns:v="urn:schemas-microsoft-com:vml" xmlns:wp="http://schemas.openxmlformats.org/drawingml/2006/wordprocessingDrawing" xmlns:w10="urn:schemas-microsoft-com:office:word" xmlns:w="http://schemas.openxmlformats.org/wordprocessingml/2006/main" xmlns:wne="http://schemas.microsoft.com/office/word/2006/wordml" xmlns:sl="http://schemas.openxmlformats.org/schemaLibrary/2006/main" xmlns:a="http://schemas.openxmlformats.org/drawingml/2006/main" xmlns:pic="http://schemas.openxmlformats.org/drawingml/2006/picture" xmlns:c="http://schemas.openxmlformats.org/drawingml/2006/chart" xmlns:lc="http://schemas.openxmlformats.org/drawingml/2006/lockedCanvas" xmlns:dgm="http://schemas.openxmlformats.org/drawingml/2006/diagram" xmlns:wps="http://schemas.microsoft.com/office/word/2010/wordprocessingShape" xmlns:wpg="http://schemas.microsoft.com/office/word/2010/wordprocessingGroup" xmlns:w14="http://schemas.microsoft.com/office/word/2010/wordml" xmlns:w15="http://schemas.microsoft.com/office/word/2012/wordml">
   <w:sdt>
     <w:sdtPr>
-      <w:tag w:val="goog_rdk_115"/>
+      <w:tag w:val="goog_rdk_100"/>
     </w:sdtPr>
     <w:sdtContent>
       <w:p>
@@ -5140,17 +4713,14 @@
   </w:style>
   <w:style w:type="table" w:styleId="Table2">
     <w:basedOn w:val="TableNormal"/>
-    <w:pPr>
-      <w:spacing w:after="0" w:line="240" w:lineRule="auto"/>
-    </w:pPr>
     <w:tblPr>
       <w:tblStyleRowBandSize w:val="1"/>
       <w:tblStyleColBandSize w:val="1"/>
       <w:tblCellMar>
-        <w:top w:w="0.0" w:type="dxa"/>
-        <w:left w:w="115.0" w:type="dxa"/>
-        <w:bottom w:w="0.0" w:type="dxa"/>
-        <w:right w:w="115.0" w:type="dxa"/>
+        <w:top w:w="100.0" w:type="dxa"/>
+        <w:left w:w="100.0" w:type="dxa"/>
+        <w:bottom w:w="100.0" w:type="dxa"/>
+        <w:right w:w="100.0" w:type="dxa"/>
       </w:tblCellMar>
     </w:tblPr>
   </w:style>
@@ -5171,38 +4741,6 @@
     </w:tblPr>
   </w:style>
   <w:style w:type="table" w:styleId="Table4">
-    <w:basedOn w:val="TableNormal"/>
-    <w:pPr>
-      <w:spacing w:after="0" w:line="240" w:lineRule="auto"/>
-    </w:pPr>
-    <w:tblPr>
-      <w:tblStyleRowBandSize w:val="1"/>
-      <w:tblStyleColBandSize w:val="1"/>
-      <w:tblCellMar>
-        <w:top w:w="0.0" w:type="dxa"/>
-        <w:left w:w="115.0" w:type="dxa"/>
-        <w:bottom w:w="0.0" w:type="dxa"/>
-        <w:right w:w="115.0" w:type="dxa"/>
-      </w:tblCellMar>
-    </w:tblPr>
-  </w:style>
-  <w:style w:type="table" w:styleId="Table5">
-    <w:basedOn w:val="TableNormal"/>
-    <w:pPr>
-      <w:spacing w:after="0" w:line="240" w:lineRule="auto"/>
-    </w:pPr>
-    <w:tblPr>
-      <w:tblStyleRowBandSize w:val="1"/>
-      <w:tblStyleColBandSize w:val="1"/>
-      <w:tblCellMar>
-        <w:top w:w="0.0" w:type="dxa"/>
-        <w:left w:w="115.0" w:type="dxa"/>
-        <w:bottom w:w="0.0" w:type="dxa"/>
-        <w:right w:w="115.0" w:type="dxa"/>
-      </w:tblCellMar>
-    </w:tblPr>
-  </w:style>
-  <w:style w:type="table" w:styleId="Table6">
     <w:basedOn w:val="TableNormal"/>
     <w:pPr>
       <w:spacing w:after="0" w:line="240" w:lineRule="auto"/>
@@ -5543,7 +5081,7 @@
 
 <file path=customXML/item1.xml><?xml version="1.0" encoding="utf-8"?>
 <go:gDocsCustomXmlDataStorage xmlns:go="http://customooxmlschemas.google.com/" xmlns:r="http://schemas.openxmlformats.org/officeDocument/2006/relationships">
-  <go:docsCustomData xmlns:go="http://customooxmlschemas.google.com/" roundtripDataSignature="AMtx7mjmIiq3g84cOxf6LVAa0NixILqk9g==">AMUW2mWxn/rmk8XAkZdtn2TCnAC+wzTefvEptNI9B79i0FVPWp4jm5IcA+fU/dp+vuDSaBdSGcpKyog9A9u0bG6IvacTha2GD0NUcFRE6Wn2WNPvrFSzTlw=</go:docsCustomData>
+  <go:docsCustomData xmlns:go="http://customooxmlschemas.google.com/" roundtripDataSignature="AMtx7mjmIiq3g84cOxf6LVAa0NixILqk9g==">AMUW2mXzPjHTkuKxWkjj0dj4NL2JZ+rQT0KPWJBNHws5dGCxg3G25wJXEKVt2K1qcaPQyxnWDJg7gBaPv7GX9qlEVdjQwVn6YLxgs/w+Vlviw8gSJFFmOvc=</go:docsCustomData>
 </go:gDocsCustomXmlDataStorage>
 </file>
 
